--- a/T41_V012_Files/T41_V012_Assembly_Manuals/Source_Files/T41_RF_Board_Assembly_Manual__V12_042324.docx
+++ b/T41_V012_Files/T41_V012_Assembly_Manuals/Source_Files/T41_RF_Board_Assembly_Manual__V12_042324.docx
@@ -1,6 +1,6 @@
 
 <file path=word/document.xml><?xml version="1.0" encoding="utf-8"?>
-<w:document xmlns:wpc="http://schemas.microsoft.com/office/word/2010/wordprocessingCanvas" xmlns:cx="http://schemas.microsoft.com/office/drawing/2014/chartex" xmlns:cx1="http://schemas.microsoft.com/office/drawing/2015/9/8/chartex" xmlns:cx2="http://schemas.microsoft.com/office/drawing/2015/10/21/chartex" xmlns:cx3="http://schemas.microsoft.com/office/drawing/2016/5/9/chartex" xmlns:cx4="http://schemas.microsoft.com/office/drawing/2016/5/10/chartex" xmlns:cx5="http://schemas.microsoft.com/office/drawing/2016/5/11/chartex" xmlns:cx6="http://schemas.microsoft.com/office/drawing/2016/5/12/chartex" xmlns:cx7="http://schemas.microsoft.com/office/drawing/2016/5/13/chartex" xmlns:cx8="http://schemas.microsoft.com/office/drawing/2016/5/14/chartex" xmlns:mc="http://schemas.openxmlformats.org/markup-compatibility/2006" xmlns:aink="http://schemas.microsoft.com/office/drawing/2016/ink" xmlns:am3d="http://schemas.microsoft.com/office/drawing/2017/model3d" xmlns:o="urn:schemas-microsoft-com:office:office" xmlns:oel="http://schemas.microsoft.com/office/2019/extlst" xmlns:r="http://schemas.openxmlformats.org/officeDocument/2006/relationships" xmlns:m="http://schemas.openxmlformats.org/officeDocument/2006/math" xmlns:v="urn:schemas-microsoft-com:vml" xmlns:wp14="http://schemas.microsoft.com/office/word/2010/wordprocessingDrawing" xmlns:wp="http://schemas.openxmlformats.org/drawingml/2006/wordprocessingDrawing" xmlns:w10="urn:schemas-microsoft-com:office:word" xmlns:w="http://schemas.openxmlformats.org/wordprocessingml/2006/main" xmlns:w14="http://schemas.microsoft.com/office/word/2010/wordml" xmlns:w15="http://schemas.microsoft.com/office/word/2012/wordml" xmlns:w16cex="http://schemas.microsoft.com/office/word/2018/wordml/cex" xmlns:w16cid="http://schemas.microsoft.com/office/word/2016/wordml/cid" xmlns:w16="http://schemas.microsoft.com/office/word/2018/wordml" xmlns:w16du="http://schemas.microsoft.com/office/word/2023/wordml/word16du" xmlns:w16sdtdh="http://schemas.microsoft.com/office/word/2020/wordml/sdtdatahash" xmlns:w16se="http://schemas.microsoft.com/office/word/2015/wordml/symex" xmlns:wpg="http://schemas.microsoft.com/office/word/2010/wordprocessingGroup" xmlns:wpi="http://schemas.microsoft.com/office/word/2010/wordprocessingInk" xmlns:wne="http://schemas.microsoft.com/office/word/2006/wordml" xmlns:wps="http://schemas.microsoft.com/office/word/2010/wordprocessingShape" mc:Ignorable="w14 w15 w16se w16cid w16 w16cex w16sdtdh w16du wp14">
+<w:document xmlns:wpc="http://schemas.microsoft.com/office/word/2010/wordprocessingCanvas" xmlns:cx="http://schemas.microsoft.com/office/drawing/2014/chartex" xmlns:cx1="http://schemas.microsoft.com/office/drawing/2015/9/8/chartex" xmlns:cx2="http://schemas.microsoft.com/office/drawing/2015/10/21/chartex" xmlns:cx3="http://schemas.microsoft.com/office/drawing/2016/5/9/chartex" xmlns:cx4="http://schemas.microsoft.com/office/drawing/2016/5/10/chartex" xmlns:cx5="http://schemas.microsoft.com/office/drawing/2016/5/11/chartex" xmlns:cx6="http://schemas.microsoft.com/office/drawing/2016/5/12/chartex" xmlns:cx7="http://schemas.microsoft.com/office/drawing/2016/5/13/chartex" xmlns:cx8="http://schemas.microsoft.com/office/drawing/2016/5/14/chartex" xmlns:mc="http://schemas.openxmlformats.org/markup-compatibility/2006" xmlns:aink="http://schemas.microsoft.com/office/drawing/2016/ink" xmlns:am3d="http://schemas.microsoft.com/office/drawing/2017/model3d" xmlns:o="urn:schemas-microsoft-com:office:office" xmlns:oel="http://schemas.microsoft.com/office/2019/extlst" xmlns:r="http://schemas.openxmlformats.org/officeDocument/2006/relationships" xmlns:m="http://schemas.openxmlformats.org/officeDocument/2006/math" xmlns:v="urn:schemas-microsoft-com:vml" xmlns:wp14="http://schemas.microsoft.com/office/word/2010/wordprocessingDrawing" xmlns:wp="http://schemas.openxmlformats.org/drawingml/2006/wordprocessingDrawing" xmlns:w10="urn:schemas-microsoft-com:office:word" xmlns:w="http://schemas.openxmlformats.org/wordprocessingml/2006/main" xmlns:w14="http://schemas.microsoft.com/office/word/2010/wordml" xmlns:w15="http://schemas.microsoft.com/office/word/2012/wordml" xmlns:w16cex="http://schemas.microsoft.com/office/word/2018/wordml/cex" xmlns:w16cid="http://schemas.microsoft.com/office/word/2016/wordml/cid" xmlns:w16="http://schemas.microsoft.com/office/word/2018/wordml" xmlns:w16du="http://schemas.microsoft.com/office/word/2023/wordml/word16du" xmlns:w16sdtdh="http://schemas.microsoft.com/office/word/2020/wordml/sdtdatahash" xmlns:w16sdtfl="http://schemas.microsoft.com/office/word/2024/wordml/sdtformatlock" xmlns:w16se="http://schemas.microsoft.com/office/word/2015/wordml/symex" xmlns:wpg="http://schemas.microsoft.com/office/word/2010/wordprocessingGroup" xmlns:wpi="http://schemas.microsoft.com/office/word/2010/wordprocessingInk" xmlns:wne="http://schemas.microsoft.com/office/word/2006/wordml" xmlns:wps="http://schemas.microsoft.com/office/word/2010/wordprocessingShape" mc:Ignorable="w14 w15 w16se w16cid w16 w16cex w16sdtdh w16sdtfl w16du wp14">
   <w:body>
     <w:p>
       <w:pPr>
@@ -163,7 +163,15 @@
           <w:kern w:val="2"/>
           <w14:ligatures w14:val="standardContextual"/>
         </w:rPr>
-        <w:t xml:space="preserve">The new T41 V12 RF board is the latest version of the T41 QSE and QSD combined on to one board.  The </w:t>
+        <w:t>The new T41 V12 RF board is the latest version of the T41 QSE and QSD combined on to one board</w:t>
+      </w:r>
+      <w:r>
+        <w:rPr>
+          <w:rFonts w:ascii="Calibri" w:hAnsi="Calibri" w:cs="Calibri"/>
+          <w:kern w:val="2"/>
+          <w14:ligatures w14:val="standardContextual"/>
+        </w:rPr>
+        <w:t xml:space="preserve"> which puts the local oscillator on the same board and the RF traces as short as possible for the best performance.</w:t>
       </w:r>
     </w:p>
     <w:p>
@@ -296,7 +304,283 @@
           <w:kern w:val="2"/>
           <w14:ligatures w14:val="standardContextual"/>
         </w:rPr>
-        <w:t xml:space="preserve">The RF board is controlled via I2C communications from the V12 Main board.  An MCP23017 16 bit I/O expander is used to communicate with a central processor via SCL and  SDA serial lines brought in through pins 7 and 5 of J3, the “RF CONTROL” connector.  The I/O expander has hex address 0x24, and the user can select any of eight chip addresses from “000” to “111” shorting the solder switches provided (nb. the address of the expander for the T41 V12 primary receiver BPF address is “100”… so the solder switch on the board for A2 at JP4 should be filled and the rest left blank).  See the following for more information:  </w:t>
+        <w:t xml:space="preserve">The RF board is controlled via I2C communications from the V12 Main board.  An MCP23017 16 bit I/O expander is used to communicate with a central processor via SCL and SDA serial lines brought in through pins 7 and 5 of J3, the “RF CONTROL” connector.  </w:t>
+      </w:r>
+      <w:r>
+        <w:rPr>
+          <w:rFonts w:ascii="Calibri" w:hAnsi="Calibri" w:cs="Calibri"/>
+          <w:kern w:val="2"/>
+          <w14:ligatures w14:val="standardContextual"/>
+        </w:rPr>
+        <w:t xml:space="preserve">For the T41 V12 RF board, </w:t>
+      </w:r>
+      <w:r>
+        <w:rPr>
+          <w:rFonts w:ascii="Calibri" w:hAnsi="Calibri" w:cs="Calibri"/>
+          <w:kern w:val="2"/>
+          <w14:ligatures w14:val="standardContextual"/>
+        </w:rPr>
+        <w:t xml:space="preserve">in software, </w:t>
+      </w:r>
+      <w:r>
+        <w:rPr>
+          <w:rFonts w:ascii="Calibri" w:hAnsi="Calibri" w:cs="Calibri"/>
+          <w:kern w:val="2"/>
+          <w14:ligatures w14:val="standardContextual"/>
+        </w:rPr>
+        <w:t xml:space="preserve">the </w:t>
+      </w:r>
+      <w:r>
+        <w:rPr>
+          <w:rFonts w:ascii="Calibri" w:hAnsi="Calibri" w:cs="Calibri"/>
+          <w:kern w:val="2"/>
+          <w14:ligatures w14:val="standardContextual"/>
+        </w:rPr>
+        <w:t xml:space="preserve">I/O expander </w:t>
+      </w:r>
+      <w:r>
+        <w:rPr>
+          <w:rFonts w:ascii="Calibri" w:hAnsi="Calibri" w:cs="Calibri"/>
+          <w:kern w:val="2"/>
+          <w14:ligatures w14:val="standardContextual"/>
+        </w:rPr>
+        <w:t>is designated</w:t>
+      </w:r>
+      <w:r>
+        <w:rPr>
+          <w:rFonts w:ascii="Calibri" w:hAnsi="Calibri" w:cs="Calibri"/>
+          <w:kern w:val="2"/>
+          <w14:ligatures w14:val="standardContextual"/>
+        </w:rPr>
+        <w:t xml:space="preserve"> </w:t>
+      </w:r>
+      <w:r>
+        <w:rPr>
+          <w:rFonts w:ascii="Calibri" w:hAnsi="Calibri" w:cs="Calibri"/>
+          <w:kern w:val="2"/>
+          <w14:ligatures w14:val="standardContextual"/>
+        </w:rPr>
+        <w:t>hex address</w:t>
+      </w:r>
+      <w:r>
+        <w:rPr>
+          <w:rFonts w:ascii="Calibri" w:hAnsi="Calibri" w:cs="Calibri"/>
+          <w:kern w:val="2"/>
+          <w14:ligatures w14:val="standardContextual"/>
+        </w:rPr>
+        <w:t>es:</w:t>
+      </w:r>
+      <w:r>
+        <w:rPr>
+          <w:rFonts w:ascii="Calibri" w:hAnsi="Calibri" w:cs="Calibri"/>
+          <w:kern w:val="2"/>
+          <w14:ligatures w14:val="standardContextual"/>
+        </w:rPr>
+        <w:t xml:space="preserve"> </w:t>
+      </w:r>
+    </w:p>
+    <w:p>
+      <w:pPr>
+        <w:spacing w:after="160" w:line="259" w:lineRule="auto"/>
+        <w:ind w:left="720"/>
+        <w:contextualSpacing/>
+        <w:rPr>
+          <w:rFonts w:ascii="Calibri" w:hAnsi="Calibri" w:cs="Calibri"/>
+          <w:kern w:val="2"/>
+          <w14:ligatures w14:val="standardContextual"/>
+        </w:rPr>
+      </w:pPr>
+    </w:p>
+    <w:p>
+      <w:pPr>
+        <w:spacing w:after="160" w:line="259" w:lineRule="auto"/>
+        <w:ind w:left="720"/>
+        <w:contextualSpacing/>
+        <w:rPr>
+          <w:rFonts w:ascii="Calibri" w:hAnsi="Calibri" w:cs="Calibri"/>
+          <w:kern w:val="2"/>
+          <w14:ligatures w14:val="standardContextual"/>
+        </w:rPr>
+      </w:pPr>
+      <w:r>
+        <w:rPr>
+          <w:rFonts w:ascii="Calibri" w:hAnsi="Calibri" w:cs="Calibri"/>
+          <w:kern w:val="2"/>
+          <w14:ligatures w14:val="standardContextual"/>
+        </w:rPr>
+        <w:t xml:space="preserve">Primary RF board     = </w:t>
+      </w:r>
+      <w:r>
+        <w:rPr>
+          <w:rFonts w:ascii="Calibri" w:hAnsi="Calibri" w:cs="Calibri"/>
+          <w:kern w:val="2"/>
+          <w14:ligatures w14:val="standardContextual"/>
+        </w:rPr>
+        <w:t>0x2</w:t>
+      </w:r>
+      <w:r>
+        <w:rPr>
+          <w:rFonts w:ascii="Calibri" w:hAnsi="Calibri" w:cs="Calibri"/>
+          <w:kern w:val="2"/>
+          <w14:ligatures w14:val="standardContextual"/>
+        </w:rPr>
+        <w:t>7,</w:t>
+      </w:r>
+    </w:p>
+    <w:p>
+      <w:pPr>
+        <w:spacing w:after="160" w:line="259" w:lineRule="auto"/>
+        <w:ind w:left="720"/>
+        <w:contextualSpacing/>
+        <w:rPr>
+          <w:rFonts w:ascii="Calibri" w:hAnsi="Calibri" w:cs="Calibri"/>
+          <w:kern w:val="2"/>
+          <w14:ligatures w14:val="standardContextual"/>
+        </w:rPr>
+      </w:pPr>
+      <w:r>
+        <w:rPr>
+          <w:rFonts w:ascii="Calibri" w:hAnsi="Calibri" w:cs="Calibri"/>
+          <w:kern w:val="2"/>
+          <w14:ligatures w14:val="standardContextual"/>
+        </w:rPr>
+        <w:t>Secondary RF Board = 0x23</w:t>
+      </w:r>
+      <w:r>
+        <w:rPr>
+          <w:rFonts w:ascii="Calibri" w:hAnsi="Calibri" w:cs="Calibri"/>
+          <w:kern w:val="2"/>
+          <w14:ligatures w14:val="standardContextual"/>
+        </w:rPr>
+        <w:t>,</w:t>
+      </w:r>
+    </w:p>
+    <w:p>
+      <w:pPr>
+        <w:spacing w:after="160" w:line="259" w:lineRule="auto"/>
+        <w:ind w:left="720"/>
+        <w:contextualSpacing/>
+        <w:rPr>
+          <w:rFonts w:ascii="Calibri" w:hAnsi="Calibri" w:cs="Calibri"/>
+          <w:kern w:val="2"/>
+          <w14:ligatures w14:val="standardContextual"/>
+        </w:rPr>
+      </w:pPr>
+    </w:p>
+    <w:p>
+      <w:pPr>
+        <w:spacing w:after="160" w:line="259" w:lineRule="auto"/>
+        <w:ind w:left="720"/>
+        <w:contextualSpacing/>
+        <w:rPr>
+          <w:rFonts w:ascii="Calibri" w:hAnsi="Calibri" w:cs="Calibri"/>
+          <w:kern w:val="2"/>
+          <w14:ligatures w14:val="standardContextual"/>
+        </w:rPr>
+      </w:pPr>
+      <w:r>
+        <w:rPr>
+          <w:rFonts w:ascii="Calibri" w:hAnsi="Calibri" w:cs="Calibri"/>
+          <w:kern w:val="2"/>
+          <w14:ligatures w14:val="standardContextual"/>
+        </w:rPr>
+        <w:t xml:space="preserve">However, the </w:t>
+      </w:r>
+      <w:r>
+        <w:rPr>
+          <w:rFonts w:ascii="Calibri" w:hAnsi="Calibri" w:cs="Calibri"/>
+          <w:kern w:val="2"/>
+          <w14:ligatures w14:val="standardContextual"/>
+        </w:rPr>
+        <w:t>user can select any of eight chip addresses from</w:t>
+      </w:r>
+      <w:r>
+        <w:rPr>
+          <w:rFonts w:ascii="Calibri" w:hAnsi="Calibri" w:cs="Calibri"/>
+          <w:kern w:val="2"/>
+          <w14:ligatures w14:val="standardContextual"/>
+        </w:rPr>
+        <w:t xml:space="preserve"> 0x20 to 0x27 </w:t>
+      </w:r>
+      <w:r>
+        <w:rPr>
+          <w:rFonts w:ascii="Calibri" w:hAnsi="Calibri" w:cs="Calibri"/>
+          <w:kern w:val="2"/>
+          <w14:ligatures w14:val="standardContextual"/>
+        </w:rPr>
+        <w:t xml:space="preserve">by </w:t>
+      </w:r>
+      <w:r>
+        <w:rPr>
+          <w:rFonts w:ascii="Calibri" w:hAnsi="Calibri" w:cs="Calibri"/>
+          <w:kern w:val="2"/>
+          <w14:ligatures w14:val="standardContextual"/>
+        </w:rPr>
+        <w:t xml:space="preserve">shorting the solder switches </w:t>
+      </w:r>
+      <w:r>
+        <w:rPr>
+          <w:rFonts w:ascii="Calibri" w:hAnsi="Calibri" w:cs="Calibri"/>
+          <w:kern w:val="2"/>
+          <w14:ligatures w14:val="standardContextual"/>
+        </w:rPr>
+        <w:t xml:space="preserve">as </w:t>
+      </w:r>
+      <w:r>
+        <w:rPr>
+          <w:rFonts w:ascii="Calibri" w:hAnsi="Calibri" w:cs="Calibri"/>
+          <w:kern w:val="2"/>
+          <w14:ligatures w14:val="standardContextual"/>
+        </w:rPr>
+        <w:t>provided.</w:t>
+      </w:r>
+      <w:r>
+        <w:rPr>
+          <w:rFonts w:ascii="Calibri" w:hAnsi="Calibri" w:cs="Calibri"/>
+          <w:kern w:val="2"/>
+          <w14:ligatures w14:val="standardContextual"/>
+        </w:rPr>
+        <w:t xml:space="preserve">  Shorting (soldering across) the terminal causes the associated bit to be a “0” while leaving it empty means the bit is a “1”.</w:t>
+      </w:r>
+      <w:r>
+        <w:rPr>
+          <w:rFonts w:ascii="Calibri" w:hAnsi="Calibri" w:cs="Calibri"/>
+          <w:kern w:val="2"/>
+          <w14:ligatures w14:val="standardContextual"/>
+        </w:rPr>
+        <w:t xml:space="preserve">  Therefore, for the primary board, select </w:t>
+      </w:r>
+    </w:p>
+    <w:p>
+      <w:pPr>
+        <w:spacing w:after="160" w:line="259" w:lineRule="auto"/>
+        <w:ind w:left="720"/>
+        <w:contextualSpacing/>
+        <w:rPr>
+          <w:rFonts w:ascii="Calibri" w:hAnsi="Calibri" w:cs="Calibri"/>
+          <w:kern w:val="2"/>
+          <w14:ligatures w14:val="standardContextual"/>
+        </w:rPr>
+      </w:pPr>
+    </w:p>
+    <w:p>
+      <w:pPr>
+        <w:spacing w:after="160" w:line="259" w:lineRule="auto"/>
+        <w:ind w:left="720"/>
+        <w:contextualSpacing/>
+        <w:rPr>
+          <w:rFonts w:ascii="Calibri" w:hAnsi="Calibri" w:cs="Calibri"/>
+          <w:kern w:val="2"/>
+          <w14:ligatures w14:val="standardContextual"/>
+        </w:rPr>
+      </w:pPr>
+      <w:r>
+        <w:rPr>
+          <w:rFonts w:ascii="Calibri" w:hAnsi="Calibri" w:cs="Calibri"/>
+          <w:kern w:val="2"/>
+          <w14:ligatures w14:val="standardContextual"/>
+        </w:rPr>
+        <w:t xml:space="preserve">See the following for more information:  </w:t>
       </w:r>
       <w:hyperlink r:id="rId5">
         <w:r>
@@ -322,30 +606,6 @@
           <w14:ligatures w14:val="standardContextual"/>
         </w:rPr>
       </w:pPr>
-    </w:p>
-    <w:p>
-      <w:pPr>
-        <w:spacing w:after="160" w:line="259" w:lineRule="auto"/>
-        <w:ind w:left="720"/>
-        <w:contextualSpacing/>
-        <w:rPr>
-          <w:rFonts w:ascii="Calibri" w:hAnsi="Calibri" w:cs="Calibri"/>
-          <w:strike/>
-          <w:color w:val="FF0000"/>
-          <w:kern w:val="2"/>
-          <w14:ligatures w14:val="standardContextual"/>
-        </w:rPr>
-      </w:pPr>
-      <w:r>
-        <w:rPr>
-          <w:rFonts w:ascii="Calibri" w:hAnsi="Calibri" w:cs="Calibri"/>
-          <w:strike/>
-          <w:color w:val="FF0000"/>
-          <w:kern w:val="2"/>
-          <w14:ligatures w14:val="standardContextual"/>
-        </w:rPr>
-        <w:t>Two eight-bit words written by the external processor to the I/O expander to activate the expanders output lines to select the filters.  Only one filter (or BYPASS) should be selected at a time even though multiple filters could be theoretically selected.  The I/O expander has two output ports, designated GPA0-GPA7 and GPB0-GPB7.  Writing a “1” to these locations selects the filters and the TX or RX switched paths.  The truth table for this is:</w:t>
-      </w:r>
     </w:p>
     <w:p>
       <w:pPr>
@@ -710,7 +970,7 @@
 </file>
 
 <file path=word/numbering.xml><?xml version="1.0" encoding="utf-8"?>
-<w:numbering xmlns:wpc="http://schemas.microsoft.com/office/word/2010/wordprocessingCanvas" xmlns:cx="http://schemas.microsoft.com/office/drawing/2014/chartex" xmlns:cx1="http://schemas.microsoft.com/office/drawing/2015/9/8/chartex" xmlns:cx2="http://schemas.microsoft.com/office/drawing/2015/10/21/chartex" xmlns:cx3="http://schemas.microsoft.com/office/drawing/2016/5/9/chartex" xmlns:cx4="http://schemas.microsoft.com/office/drawing/2016/5/10/chartex" xmlns:cx5="http://schemas.microsoft.com/office/drawing/2016/5/11/chartex" xmlns:cx6="http://schemas.microsoft.com/office/drawing/2016/5/12/chartex" xmlns:cx7="http://schemas.microsoft.com/office/drawing/2016/5/13/chartex" xmlns:cx8="http://schemas.microsoft.com/office/drawing/2016/5/14/chartex" xmlns:mc="http://schemas.openxmlformats.org/markup-compatibility/2006" xmlns:aink="http://schemas.microsoft.com/office/drawing/2016/ink" xmlns:am3d="http://schemas.microsoft.com/office/drawing/2017/model3d" xmlns:o="urn:schemas-microsoft-com:office:office" xmlns:oel="http://schemas.microsoft.com/office/2019/extlst" xmlns:r="http://schemas.openxmlformats.org/officeDocument/2006/relationships" xmlns:m="http://schemas.openxmlformats.org/officeDocument/2006/math" xmlns:v="urn:schemas-microsoft-com:vml" xmlns:wp14="http://schemas.microsoft.com/office/word/2010/wordprocessingDrawing" xmlns:wp="http://schemas.openxmlformats.org/drawingml/2006/wordprocessingDrawing" xmlns:w10="urn:schemas-microsoft-com:office:word" xmlns:w="http://schemas.openxmlformats.org/wordprocessingml/2006/main" xmlns:w14="http://schemas.microsoft.com/office/word/2010/wordml" xmlns:w15="http://schemas.microsoft.com/office/word/2012/wordml" xmlns:w16cex="http://schemas.microsoft.com/office/word/2018/wordml/cex" xmlns:w16cid="http://schemas.microsoft.com/office/word/2016/wordml/cid" xmlns:w16="http://schemas.microsoft.com/office/word/2018/wordml" xmlns:w16du="http://schemas.microsoft.com/office/word/2023/wordml/word16du" xmlns:w16sdtdh="http://schemas.microsoft.com/office/word/2020/wordml/sdtdatahash" xmlns:w16se="http://schemas.microsoft.com/office/word/2015/wordml/symex" xmlns:wpg="http://schemas.microsoft.com/office/word/2010/wordprocessingGroup" xmlns:wpi="http://schemas.microsoft.com/office/word/2010/wordprocessingInk" xmlns:wne="http://schemas.microsoft.com/office/word/2006/wordml" xmlns:wps="http://schemas.microsoft.com/office/word/2010/wordprocessingShape" mc:Ignorable="w14 w15 w16se w16cid w16 w16cex w16sdtdh w16du wp14">
+<w:numbering xmlns:wpc="http://schemas.microsoft.com/office/word/2010/wordprocessingCanvas" xmlns:cx="http://schemas.microsoft.com/office/drawing/2014/chartex" xmlns:cx1="http://schemas.microsoft.com/office/drawing/2015/9/8/chartex" xmlns:cx2="http://schemas.microsoft.com/office/drawing/2015/10/21/chartex" xmlns:cx3="http://schemas.microsoft.com/office/drawing/2016/5/9/chartex" xmlns:cx4="http://schemas.microsoft.com/office/drawing/2016/5/10/chartex" xmlns:cx5="http://schemas.microsoft.com/office/drawing/2016/5/11/chartex" xmlns:cx6="http://schemas.microsoft.com/office/drawing/2016/5/12/chartex" xmlns:cx7="http://schemas.microsoft.com/office/drawing/2016/5/13/chartex" xmlns:cx8="http://schemas.microsoft.com/office/drawing/2016/5/14/chartex" xmlns:mc="http://schemas.openxmlformats.org/markup-compatibility/2006" xmlns:aink="http://schemas.microsoft.com/office/drawing/2016/ink" xmlns:am3d="http://schemas.microsoft.com/office/drawing/2017/model3d" xmlns:o="urn:schemas-microsoft-com:office:office" xmlns:oel="http://schemas.microsoft.com/office/2019/extlst" xmlns:r="http://schemas.openxmlformats.org/officeDocument/2006/relationships" xmlns:m="http://schemas.openxmlformats.org/officeDocument/2006/math" xmlns:v="urn:schemas-microsoft-com:vml" xmlns:wp14="http://schemas.microsoft.com/office/word/2010/wordprocessingDrawing" xmlns:wp="http://schemas.openxmlformats.org/drawingml/2006/wordprocessingDrawing" xmlns:w10="urn:schemas-microsoft-com:office:word" xmlns:w="http://schemas.openxmlformats.org/wordprocessingml/2006/main" xmlns:w14="http://schemas.microsoft.com/office/word/2010/wordml" xmlns:w15="http://schemas.microsoft.com/office/word/2012/wordml" xmlns:w16cex="http://schemas.microsoft.com/office/word/2018/wordml/cex" xmlns:w16cid="http://schemas.microsoft.com/office/word/2016/wordml/cid" xmlns:w16="http://schemas.microsoft.com/office/word/2018/wordml" xmlns:w16du="http://schemas.microsoft.com/office/word/2023/wordml/word16du" xmlns:w16sdtdh="http://schemas.microsoft.com/office/word/2020/wordml/sdtdatahash" xmlns:w16sdtfl="http://schemas.microsoft.com/office/word/2024/wordml/sdtformatlock" xmlns:w16se="http://schemas.microsoft.com/office/word/2015/wordml/symex" xmlns:wpg="http://schemas.microsoft.com/office/word/2010/wordprocessingGroup" xmlns:wpi="http://schemas.microsoft.com/office/word/2010/wordprocessingInk" xmlns:wne="http://schemas.microsoft.com/office/word/2006/wordml" xmlns:wps="http://schemas.microsoft.com/office/word/2010/wordprocessingShape" mc:Ignorable="w14 w15 w16se w16cid w16 w16cex w16sdtdh w16sdtfl w16du wp14">
   <w:abstractNum w:abstractNumId="0" w15:restartNumberingAfterBreak="0">
     <w:nsid w:val="0D743BA7"/>
     <w:multiLevelType w:val="multilevel"/>
@@ -956,7 +1216,7 @@
 </file>
 
 <file path=word/styles.xml><?xml version="1.0" encoding="utf-8"?>
-<w:styles xmlns:mc="http://schemas.openxmlformats.org/markup-compatibility/2006" xmlns:r="http://schemas.openxmlformats.org/officeDocument/2006/relationships" xmlns:w="http://schemas.openxmlformats.org/wordprocessingml/2006/main" xmlns:w14="http://schemas.microsoft.com/office/word/2010/wordml" xmlns:w15="http://schemas.microsoft.com/office/word/2012/wordml" xmlns:w16cex="http://schemas.microsoft.com/office/word/2018/wordml/cex" xmlns:w16cid="http://schemas.microsoft.com/office/word/2016/wordml/cid" xmlns:w16="http://schemas.microsoft.com/office/word/2018/wordml" xmlns:w16du="http://schemas.microsoft.com/office/word/2023/wordml/word16du" xmlns:w16sdtdh="http://schemas.microsoft.com/office/word/2020/wordml/sdtdatahash" xmlns:w16se="http://schemas.microsoft.com/office/word/2015/wordml/symex" mc:Ignorable="w14 w15 w16se w16cid w16 w16cex w16sdtdh w16du">
+<w:styles xmlns:mc="http://schemas.openxmlformats.org/markup-compatibility/2006" xmlns:r="http://schemas.openxmlformats.org/officeDocument/2006/relationships" xmlns:w="http://schemas.openxmlformats.org/wordprocessingml/2006/main" xmlns:w14="http://schemas.microsoft.com/office/word/2010/wordml" xmlns:w15="http://schemas.microsoft.com/office/word/2012/wordml" xmlns:w16cex="http://schemas.microsoft.com/office/word/2018/wordml/cex" xmlns:w16cid="http://schemas.microsoft.com/office/word/2016/wordml/cid" xmlns:w16="http://schemas.microsoft.com/office/word/2018/wordml" xmlns:w16du="http://schemas.microsoft.com/office/word/2023/wordml/word16du" xmlns:w16sdtdh="http://schemas.microsoft.com/office/word/2020/wordml/sdtdatahash" xmlns:w16sdtfl="http://schemas.microsoft.com/office/word/2024/wordml/sdtformatlock" xmlns:w16se="http://schemas.microsoft.com/office/word/2015/wordml/symex" mc:Ignorable="w14 w15 w16se w16cid w16 w16cex w16sdtdh w16sdtfl w16du">
   <w:docDefaults>
     <w:rPrDefault>
       <w:rPr>
